--- a/FAKE APOD Challenge report Group 9.docx
+++ b/FAKE APOD Challenge report Group 9.docx
@@ -177,7 +177,7 @@
       <w:r>
         <w:t>which can be found in our</w:t>
       </w:r>
-      <w:hyperlink r:id="rId7" w:history="1">
+      <w:hyperlink r:id="rId8" w:history="1">
         <w:r>
           <w:rPr>
             <w:rStyle w:val="Hyperlink"/>
@@ -192,7 +192,35 @@
         </w:r>
       </w:hyperlink>
       <w:r>
-        <w:t xml:space="preserve"> repository.</w:t>
+        <w:t xml:space="preserve"> repository</w:t>
+      </w:r>
+      <w:r>
+        <w:t xml:space="preserve"> and </w:t>
+      </w:r>
+      <w:hyperlink r:id="rId9" w:history="1">
+        <w:r>
+          <w:rPr>
+            <w:rStyle w:val="Hyperlink"/>
+          </w:rPr>
+          <w:t xml:space="preserve">Google </w:t>
+        </w:r>
+        <w:proofErr w:type="spellStart"/>
+        <w:r>
+          <w:rPr>
+            <w:rStyle w:val="Hyperlink"/>
+          </w:rPr>
+          <w:t>Colab</w:t>
+        </w:r>
+        <w:proofErr w:type="spellEnd"/>
+        <w:r>
+          <w:rPr>
+            <w:rStyle w:val="Hyperlink"/>
+          </w:rPr>
+          <w:t xml:space="preserve"> workbook</w:t>
+        </w:r>
+      </w:hyperlink>
+      <w:r>
+        <w:t>.</w:t>
       </w:r>
     </w:p>
     <w:p>
@@ -414,7 +442,7 @@
                     </pic:cNvPicPr>
                   </pic:nvPicPr>
                   <pic:blipFill>
-                    <a:blip r:embed="rId8">
+                    <a:blip r:embed="rId10">
                       <a:extLst>
                         <a:ext uri="{28A0092B-C50C-407E-A947-70E740481C1C}">
                           <a14:useLocalDpi xmlns:a14="http://schemas.microsoft.com/office/drawing/2010/main" val="0"/>
@@ -518,7 +546,7 @@
                     </pic:cNvPicPr>
                   </pic:nvPicPr>
                   <pic:blipFill>
-                    <a:blip r:embed="rId9">
+                    <a:blip r:embed="rId11">
                       <a:extLst>
                         <a:ext uri="{28A0092B-C50C-407E-A947-70E740481C1C}">
                           <a14:useLocalDpi xmlns:a14="http://schemas.microsoft.com/office/drawing/2010/main" val="0"/>
@@ -865,7 +893,7 @@
                     <pic:cNvPicPr/>
                   </pic:nvPicPr>
                   <pic:blipFill>
-                    <a:blip r:embed="rId10">
+                    <a:blip r:embed="rId12">
                       <a:extLst>
                         <a:ext uri="{28A0092B-C50C-407E-A947-70E740481C1C}">
                           <a14:useLocalDpi xmlns:a14="http://schemas.microsoft.com/office/drawing/2010/main" val="0"/>
@@ -914,7 +942,7 @@
                     <pic:cNvPicPr/>
                   </pic:nvPicPr>
                   <pic:blipFill>
-                    <a:blip r:embed="rId11">
+                    <a:blip r:embed="rId13">
                       <a:extLst>
                         <a:ext uri="{28A0092B-C50C-407E-A947-70E740481C1C}">
                           <a14:useLocalDpi xmlns:a14="http://schemas.microsoft.com/office/drawing/2010/main" val="0"/>
@@ -991,15 +1019,13 @@
         </w:rPr>
         <w:t xml:space="preserve">both decreasing while the accuracy and validation accuracy both increases which makes the model </w:t>
       </w:r>
-      <w:proofErr w:type="gramStart"/>
       <w:r>
         <w:rPr>
           <w:i/>
           <w:iCs/>
         </w:rPr>
-        <w:t>ideal</w:t>
-      </w:r>
-      <w:proofErr w:type="gramEnd"/>
+        <w:t>ideal.</w:t>
+      </w:r>
     </w:p>
     <w:p>
       <w:pPr>
@@ -1122,7 +1148,7 @@
                     </pic:cNvPicPr>
                   </pic:nvPicPr>
                   <pic:blipFill>
-                    <a:blip r:embed="rId12" cstate="print">
+                    <a:blip r:embed="rId14" cstate="print">
                       <a:extLst>
                         <a:ext uri="{28A0092B-C50C-407E-A947-70E740481C1C}">
                           <a14:useLocalDpi xmlns:a14="http://schemas.microsoft.com/office/drawing/2010/main" val="0"/>
@@ -1178,7 +1204,7 @@
                     </pic:cNvPicPr>
                   </pic:nvPicPr>
                   <pic:blipFill>
-                    <a:blip r:embed="rId13" cstate="print">
+                    <a:blip r:embed="rId15" cstate="print">
                       <a:extLst>
                         <a:ext uri="{28A0092B-C50C-407E-A947-70E740481C1C}">
                           <a14:useLocalDpi xmlns:a14="http://schemas.microsoft.com/office/drawing/2010/main" val="0"/>
@@ -1217,6 +1243,136 @@
     </w:p>
     <w:p>
       <w:pPr>
+        <w:pStyle w:val="NoSpacing"/>
+        <w:jc w:val="center"/>
+        <w:rPr>
+          <w:b/>
+          <w:bCs/>
+          <w:sz w:val="28"/>
+          <w:szCs w:val="28"/>
+        </w:rPr>
+      </w:pPr>
+      <w:r>
+        <w:rPr>
+          <w:b/>
+          <w:bCs/>
+          <w:sz w:val="28"/>
+          <w:szCs w:val="28"/>
+        </w:rPr>
+        <w:t>R</w:t>
+      </w:r>
+      <w:r>
+        <w:rPr>
+          <w:b/>
+          <w:bCs/>
+          <w:sz w:val="28"/>
+          <w:szCs w:val="28"/>
+        </w:rPr>
+        <w:t>EFERENCES</w:t>
+      </w:r>
+    </w:p>
+    <w:p>
+      <w:pPr>
+        <w:pStyle w:val="NoSpacing"/>
+        <w:jc w:val="center"/>
+        <w:rPr>
+          <w:b/>
+          <w:bCs/>
+          <w:sz w:val="28"/>
+          <w:szCs w:val="28"/>
+        </w:rPr>
+      </w:pPr>
+    </w:p>
+    <w:p>
+      <w:pPr>
+        <w:pStyle w:val="NoSpacing"/>
+        <w:numPr>
+          <w:ilvl w:val="0"/>
+          <w:numId w:val="1"/>
+        </w:numPr>
+      </w:pPr>
+      <w:proofErr w:type="spellStart"/>
+      <w:r>
+        <w:t>Renotte</w:t>
+      </w:r>
+      <w:proofErr w:type="spellEnd"/>
+      <w:r>
+        <w:t xml:space="preserve">, N. (2022). Build a Deep CNN Image Classifier with ANY Images [Video]. YouTube. </w:t>
+      </w:r>
+      <w:hyperlink r:id="rId16" w:history="1">
+        <w:r>
+          <w:rPr>
+            <w:rStyle w:val="Hyperlink"/>
+          </w:rPr>
+          <w:t>https://www.youtube.com/watch?v=jztwpsIzEGc&amp;t=4171s</w:t>
+        </w:r>
+      </w:hyperlink>
+    </w:p>
+    <w:p>
+      <w:pPr>
+        <w:pStyle w:val="NoSpacing"/>
+        <w:ind w:left="720"/>
+      </w:pPr>
+    </w:p>
+    <w:p>
+      <w:pPr>
+        <w:pStyle w:val="NoSpacing"/>
+        <w:numPr>
+          <w:ilvl w:val="0"/>
+          <w:numId w:val="1"/>
+        </w:numPr>
+      </w:pPr>
+      <w:proofErr w:type="spellStart"/>
+      <w:r>
+        <w:t>Barchi</w:t>
+      </w:r>
+      <w:proofErr w:type="spellEnd"/>
+      <w:r>
+        <w:t xml:space="preserve">, P.H., de Carvalho, R.R., Rosa, R.R., </w:t>
+      </w:r>
+      <w:proofErr w:type="spellStart"/>
+      <w:r>
+        <w:t>Sautter</w:t>
+      </w:r>
+      <w:proofErr w:type="spellEnd"/>
+      <w:r>
+        <w:t xml:space="preserve">, R.A., Soares-Santos, M., Marques, B.A.D., </w:t>
+      </w:r>
+      <w:proofErr w:type="spellStart"/>
+      <w:r>
+        <w:t>Clua</w:t>
+      </w:r>
+      <w:proofErr w:type="spellEnd"/>
+      <w:r>
+        <w:t xml:space="preserve">, E., Gonçalves, T.S., de Sá-Freitas, C., &amp; Moura, T.C. (2019). Machine and Deep Learning applied to galaxy morphology - A comparative study. Astronomy and Computing, 28, 100315. </w:t>
+      </w:r>
+      <w:hyperlink r:id="rId17" w:history="1">
+        <w:r>
+          <w:rPr>
+            <w:rStyle w:val="Hyperlink"/>
+          </w:rPr>
+          <w:t>https://doi.org/10.1016/j.ascom.2019.100334</w:t>
+        </w:r>
+      </w:hyperlink>
+    </w:p>
+    <w:p>
+      <w:pPr>
+        <w:jc w:val="both"/>
+        <w:rPr>
+          <w:noProof/>
+        </w:rPr>
+      </w:pPr>
+    </w:p>
+    <w:p>
+      <w:pPr>
+        <w:jc w:val="both"/>
+        <w:rPr>
+          <w:noProof/>
+        </w:rPr>
+      </w:pPr>
+    </w:p>
+    <w:p>
+      <w:pPr>
         <w:jc w:val="both"/>
       </w:pPr>
     </w:p>
@@ -1228,6 +1384,103 @@
     </w:sectPr>
   </w:body>
 </w:document>
+</file>
+
+<file path=word/numbering.xml><?xml version="1.0" encoding="utf-8"?>
+<w:numbering xmlns:wpc="http://schemas.microsoft.com/office/word/2010/wordprocessingCanvas" xmlns:cx="http://schemas.microsoft.com/office/drawing/2014/chartex" xmlns:cx1="http://schemas.microsoft.com/office/drawing/2015/9/8/chartex" xmlns:cx2="http://schemas.microsoft.com/office/drawing/2015/10/21/chartex" xmlns:cx3="http://schemas.microsoft.com/office/drawing/2016/5/9/chartex" xmlns:cx4="http://schemas.microsoft.com/office/drawing/2016/5/10/chartex" xmlns:cx5="http://schemas.microsoft.com/office/drawing/2016/5/11/chartex" xmlns:cx6="http://schemas.microsoft.com/office/drawing/2016/5/12/chartex" xmlns:cx7="http://schemas.microsoft.com/office/drawing/2016/5/13/chartex" xmlns:cx8="http://schemas.microsoft.com/office/drawing/2016/5/14/chartex" xmlns:mc="http://schemas.openxmlformats.org/markup-compatibility/2006" xmlns:aink="http://schemas.microsoft.com/office/drawing/2016/ink" xmlns:am3d="http://schemas.microsoft.com/office/drawing/2017/model3d" xmlns:o="urn:schemas-microsoft-com:office:office" xmlns:oel="http://schemas.microsoft.com/office/2019/extlst" xmlns:r="http://schemas.openxmlformats.org/officeDocument/2006/relationships" xmlns:m="http://schemas.openxmlformats.org/officeDocument/2006/math" xmlns:v="urn:schemas-microsoft-com:vml" xmlns:wp14="http://schemas.microsoft.com/office/word/2010/wordprocessingDrawing" xmlns:wp="http://schemas.openxmlformats.org/drawingml/2006/wordprocessingDrawing" xmlns:w10="urn:schemas-microsoft-com:office:word" xmlns:w="http://schemas.openxmlformats.org/wordprocessingml/2006/main" xmlns:w14="http://schemas.microsoft.com/office/word/2010/wordml" xmlns:w15="http://schemas.microsoft.com/office/word/2012/wordml" xmlns:w16cex="http://schemas.microsoft.com/office/word/2018/wordml/cex" xmlns:w16cid="http://schemas.microsoft.com/office/word/2016/wordml/cid" xmlns:w16="http://schemas.microsoft.com/office/word/2018/wordml" xmlns:w16du="http://schemas.microsoft.com/office/word/2023/wordml/word16du" xmlns:w16sdtdh="http://schemas.microsoft.com/office/word/2020/wordml/sdtdatahash" xmlns:w16se="http://schemas.microsoft.com/office/word/2015/wordml/symex" xmlns:wpg="http://schemas.microsoft.com/office/word/2010/wordprocessingGroup" xmlns:wpi="http://schemas.microsoft.com/office/word/2010/wordprocessingInk" xmlns:wne="http://schemas.microsoft.com/office/word/2006/wordml" xmlns:wps="http://schemas.microsoft.com/office/word/2010/wordprocessingShape" mc:Ignorable="w14 w15 w16se w16cid w16 w16cex w16sdtdh wp14">
+  <w:abstractNum w:abstractNumId="0" w15:restartNumberingAfterBreak="0">
+    <w:nsid w:val="61F53315"/>
+    <w:multiLevelType w:val="hybridMultilevel"/>
+    <w:tmpl w:val="0876102C"/>
+    <w:lvl w:ilvl="0" w:tplc="0809000F">
+      <w:start w:val="1"/>
+      <w:numFmt w:val="decimal"/>
+      <w:lvlText w:val="%1."/>
+      <w:lvlJc w:val="left"/>
+      <w:pPr>
+        <w:ind w:left="720" w:hanging="360"/>
+      </w:pPr>
+      <w:rPr>
+        <w:rFonts w:hint="default"/>
+      </w:rPr>
+    </w:lvl>
+    <w:lvl w:ilvl="1" w:tplc="08090019" w:tentative="1">
+      <w:start w:val="1"/>
+      <w:numFmt w:val="lowerLetter"/>
+      <w:lvlText w:val="%2."/>
+      <w:lvlJc w:val="left"/>
+      <w:pPr>
+        <w:ind w:left="1440" w:hanging="360"/>
+      </w:pPr>
+    </w:lvl>
+    <w:lvl w:ilvl="2" w:tplc="0809001B" w:tentative="1">
+      <w:start w:val="1"/>
+      <w:numFmt w:val="lowerRoman"/>
+      <w:lvlText w:val="%3."/>
+      <w:lvlJc w:val="right"/>
+      <w:pPr>
+        <w:ind w:left="2160" w:hanging="180"/>
+      </w:pPr>
+    </w:lvl>
+    <w:lvl w:ilvl="3" w:tplc="0809000F" w:tentative="1">
+      <w:start w:val="1"/>
+      <w:numFmt w:val="decimal"/>
+      <w:lvlText w:val="%4."/>
+      <w:lvlJc w:val="left"/>
+      <w:pPr>
+        <w:ind w:left="2880" w:hanging="360"/>
+      </w:pPr>
+    </w:lvl>
+    <w:lvl w:ilvl="4" w:tplc="08090019" w:tentative="1">
+      <w:start w:val="1"/>
+      <w:numFmt w:val="lowerLetter"/>
+      <w:lvlText w:val="%5."/>
+      <w:lvlJc w:val="left"/>
+      <w:pPr>
+        <w:ind w:left="3600" w:hanging="360"/>
+      </w:pPr>
+    </w:lvl>
+    <w:lvl w:ilvl="5" w:tplc="0809001B" w:tentative="1">
+      <w:start w:val="1"/>
+      <w:numFmt w:val="lowerRoman"/>
+      <w:lvlText w:val="%6."/>
+      <w:lvlJc w:val="right"/>
+      <w:pPr>
+        <w:ind w:left="4320" w:hanging="180"/>
+      </w:pPr>
+    </w:lvl>
+    <w:lvl w:ilvl="6" w:tplc="0809000F" w:tentative="1">
+      <w:start w:val="1"/>
+      <w:numFmt w:val="decimal"/>
+      <w:lvlText w:val="%7."/>
+      <w:lvlJc w:val="left"/>
+      <w:pPr>
+        <w:ind w:left="5040" w:hanging="360"/>
+      </w:pPr>
+    </w:lvl>
+    <w:lvl w:ilvl="7" w:tplc="08090019" w:tentative="1">
+      <w:start w:val="1"/>
+      <w:numFmt w:val="lowerLetter"/>
+      <w:lvlText w:val="%8."/>
+      <w:lvlJc w:val="left"/>
+      <w:pPr>
+        <w:ind w:left="5760" w:hanging="360"/>
+      </w:pPr>
+    </w:lvl>
+    <w:lvl w:ilvl="8" w:tplc="0809001B" w:tentative="1">
+      <w:start w:val="1"/>
+      <w:numFmt w:val="lowerRoman"/>
+      <w:lvlText w:val="%9."/>
+      <w:lvlJc w:val="right"/>
+      <w:pPr>
+        <w:ind w:left="6480" w:hanging="180"/>
+      </w:pPr>
+    </w:lvl>
+  </w:abstractNum>
+  <w:num w:numId="1" w16cid:durableId="1811091920">
+    <w:abstractNumId w:val="0"/>
+  </w:num>
+</w:numbering>
 </file>
 
 <file path=word/styles.xml><?xml version="1.0" encoding="utf-8"?>
